--- a/Lab1-1812828.docx
+++ b/Lab1-1812828.docx
@@ -2761,25 +2761,253 @@
         <w:jc w:val="right"/>
       </w:pPr>
       <w:r>
+        <w:t xml:space="preserve"> </w:t>
+      </w:r>
+    </w:p>
+    <w:p>
+      <w:pPr>
+        <w:spacing w:after="251"/>
+        <w:ind w:left="127" w:right="720" w:firstLine="852"/>
+      </w:pPr>
+      <w:r>
+        <w:t xml:space="preserve">Thiết lập thông số trong phần </w:t>
+      </w:r>
+      <w:r>
+        <w:rPr>
+          <w:b/>
+          <w:i/>
+        </w:rPr>
+        <w:t xml:space="preserve">“Permalink Settings” </w:t>
+      </w:r>
+      <w:r>
+        <w:t xml:space="preserve">mục đích chính là làm cho URL của bài viết thân thiện với google engine, để từ đó giúp website của chúng ta dễ dàng lọt vào top tìm kiếm. </w:t>
+      </w:r>
+    </w:p>
+    <w:p>
+      <w:pPr>
+        <w:spacing w:after="90"/>
+        <w:ind w:left="990" w:right="720"/>
+      </w:pPr>
+      <w:r>
+        <w:t xml:space="preserve">Như bạn thấy dưới đây, mặc định đường dẫn của bài viết khi hiển thị sẽ có dạng: </w:t>
+      </w:r>
+    </w:p>
+    <w:p>
+      <w:pPr>
+        <w:numPr>
+          <w:ilvl w:val="0"/>
+          <w:numId w:val="5"/>
+        </w:numPr>
+        <w:spacing w:after="95" w:line="259" w:lineRule="auto"/>
+        <w:ind w:left="1839" w:right="0" w:hanging="154"/>
+        <w:jc w:val="left"/>
+      </w:pPr>
+      <w:hyperlink r:id="rId42">
+        <w:r>
+          <w:rPr>
+            <w:b/>
+            <w:i/>
+          </w:rPr>
+          <w:t>http://tenwebsite</w:t>
+        </w:r>
+      </w:hyperlink>
+      <w:hyperlink r:id="rId43">
+        <w:r>
+          <w:rPr>
+            <w:b/>
+            <w:i/>
+          </w:rPr>
+          <w:t>/</w:t>
+        </w:r>
+      </w:hyperlink>
+      <w:hyperlink r:id="rId44">
+        <w:r>
+          <w:rPr>
+            <w:b/>
+            <w:i/>
+          </w:rPr>
+          <w:t>ngaythangnam/bai</w:t>
+        </w:r>
+      </w:hyperlink>
+      <w:hyperlink r:id="rId45">
+        <w:r>
+          <w:rPr>
+            <w:b/>
+            <w:i/>
+          </w:rPr>
+          <w:t>-</w:t>
+        </w:r>
+      </w:hyperlink>
+      <w:hyperlink r:id="rId46">
+        <w:r>
+          <w:rPr>
+            <w:b/>
+            <w:i/>
+          </w:rPr>
+          <w:t>viet</w:t>
+        </w:r>
+      </w:hyperlink>
+      <w:hyperlink r:id="rId47">
+        <w:r>
+          <w:rPr>
+            <w:b/>
+            <w:i/>
+          </w:rPr>
+          <w:t xml:space="preserve"> </w:t>
+        </w:r>
+      </w:hyperlink>
+    </w:p>
+    <w:p>
+      <w:pPr>
+        <w:spacing w:after="85"/>
+        <w:ind w:left="260" w:right="720" w:firstLine="720"/>
+      </w:pPr>
+      <w:r>
+        <w:t xml:space="preserve">Tuy nhiên khi chúng ta cấu hình permalink để thân thiện với google thì đường dẫn URL sẽ có dạng như sau: </w:t>
+      </w:r>
+    </w:p>
+    <w:p>
+      <w:pPr>
+        <w:numPr>
+          <w:ilvl w:val="0"/>
+          <w:numId w:val="5"/>
+        </w:numPr>
+        <w:spacing w:after="95" w:line="259" w:lineRule="auto"/>
+        <w:ind w:left="1839" w:right="0" w:hanging="154"/>
+        <w:jc w:val="left"/>
+      </w:pPr>
+      <w:hyperlink r:id="rId48">
+        <w:r>
+          <w:rPr>
+            <w:b/>
+            <w:i/>
+          </w:rPr>
+          <w:t>http://tenwebsite</w:t>
+        </w:r>
+      </w:hyperlink>
+      <w:hyperlink r:id="rId49">
+        <w:r>
+          <w:rPr>
+            <w:b/>
+            <w:i/>
+          </w:rPr>
+          <w:t>/</w:t>
+        </w:r>
+      </w:hyperlink>
+      <w:hyperlink r:id="rId50">
+        <w:r>
+          <w:rPr>
+            <w:b/>
+            <w:i/>
+          </w:rPr>
+          <w:t>danh</w:t>
+        </w:r>
+      </w:hyperlink>
+      <w:hyperlink r:id="rId51">
+        <w:r>
+          <w:rPr>
+            <w:b/>
+            <w:i/>
+          </w:rPr>
+          <w:t>-</w:t>
+        </w:r>
+      </w:hyperlink>
+      <w:hyperlink r:id="rId52">
+        <w:r>
+          <w:rPr>
+            <w:b/>
+            <w:i/>
+          </w:rPr>
+          <w:t>muc/bai</w:t>
+        </w:r>
+      </w:hyperlink>
+      <w:hyperlink r:id="rId53">
+        <w:r>
+          <w:rPr>
+            <w:b/>
+            <w:i/>
+          </w:rPr>
+          <w:t>-</w:t>
+        </w:r>
+      </w:hyperlink>
+      <w:hyperlink r:id="rId54">
+        <w:r>
+          <w:rPr>
+            <w:b/>
+            <w:i/>
+          </w:rPr>
+          <w:t>viet/</w:t>
+        </w:r>
+      </w:hyperlink>
+      <w:hyperlink r:id="rId55">
+        <w:r>
+          <w:rPr>
+            <w:b/>
+            <w:i/>
+          </w:rPr>
+          <w:t xml:space="preserve"> </w:t>
+        </w:r>
+      </w:hyperlink>
+    </w:p>
+    <w:p>
+      <w:pPr>
+        <w:ind w:left="260" w:right="720" w:firstLine="720"/>
+      </w:pPr>
+      <w:r>
+        <w:t xml:space="preserve">Như vậy rõ ràng rằng khi cấu hình permalink thích hợp và tên bài viết có chứa từ khóa thì hiển nhiên trong URL sẽ có từ khóa, điều này không những giúp cho người đọc dễ nắm được mục đích chính của bài viết mà còn rất tốt cho bộ máy tìm kiếm. Như hình bên dưới là cách cấu hình đường dẫn URL phù hợp nhất, chọn “Custom Structure” sau đó cấu hình thông số </w:t>
+      </w:r>
+      <w:r>
+        <w:rPr>
+          <w:b/>
+          <w:i/>
+        </w:rPr>
+        <w:t xml:space="preserve">/%category%/%postname% </w:t>
+      </w:r>
+      <w:r>
+        <w:t>, với cách cấu hình này sẽ hỗ trợ SEO rất tốt, đưa bài viết có từ khóa trong postname lên top, từ đó cũng hỗ trợ từ khóa trong category lên top.</w:t>
+      </w:r>
+    </w:p>
+    <w:p>
+      <w:pPr>
+        <w:spacing w:after="53" w:line="259" w:lineRule="auto"/>
+        <w:ind w:left="142" w:right="0" w:firstLine="0"/>
+        <w:jc w:val="left"/>
+      </w:pPr>
+      <w:r>
+        <w:rPr>
+          <w:sz w:val="12"/>
+        </w:rPr>
+        <w:t xml:space="preserve"> </w:t>
+      </w:r>
+    </w:p>
+    <w:p>
+      <w:pPr>
+        <w:spacing w:after="262" w:line="259" w:lineRule="auto"/>
+        <w:ind w:left="0" w:right="15" w:firstLine="0"/>
+        <w:jc w:val="right"/>
+      </w:pPr>
+      <w:r>
         <w:rPr>
           <w:noProof/>
-        </w:rPr>
-        <w:lastRenderedPageBreak/>
+          <w:sz w:val="20"/>
+        </w:rPr>
         <w:drawing>
-          <wp:inline distT="0" distB="0" distL="0" distR="0" wp14:anchorId="28DE312A" wp14:editId="6F10D2A0">
-            <wp:extent cx="6718300" cy="4059555"/>
-            <wp:effectExtent l="0" t="0" r="0" b="0"/>
-            <wp:docPr id="1420" name="Picture 1420"/>
-            <wp:cNvGraphicFramePr/>
+          <wp:inline distT="0" distB="0" distL="0" distR="0" wp14:anchorId="3A2C1BD9" wp14:editId="0D22C818">
+            <wp:extent cx="6856730" cy="3383280"/>
+            <wp:effectExtent l="0" t="0" r="1270" b="7620"/>
+            <wp:docPr id="19" name="Picture 19"/>
+            <wp:cNvGraphicFramePr>
+              <a:graphicFrameLocks xmlns:a="http://schemas.openxmlformats.org/drawingml/2006/main" noChangeAspect="1"/>
+            </wp:cNvGraphicFramePr>
             <a:graphic xmlns:a="http://schemas.openxmlformats.org/drawingml/2006/main">
               <a:graphicData uri="http://schemas.openxmlformats.org/drawingml/2006/picture">
                 <pic:pic xmlns:pic="http://schemas.openxmlformats.org/drawingml/2006/picture">
                   <pic:nvPicPr>
-                    <pic:cNvPr id="1420" name="Picture 1420"/>
+                    <pic:cNvPr id="1" name=""/>
                     <pic:cNvPicPr/>
                   </pic:nvPicPr>
                   <pic:blipFill>
-                    <a:blip r:embed="rId42"/>
+                    <a:blip r:embed="rId56"/>
                     <a:stretch>
                       <a:fillRect/>
                     </a:stretch>
@@ -2787,7 +3015,7 @@
                   <pic:spPr>
                     <a:xfrm>
                       <a:off x="0" y="0"/>
-                      <a:ext cx="6718300" cy="4059555"/>
+                      <a:ext cx="6856730" cy="3383280"/>
                     </a:xfrm>
                     <a:prstGeom prst="rect">
                       <a:avLst/>
@@ -2800,242 +3028,231 @@
         </w:drawing>
       </w:r>
       <w:r>
+        <w:rPr>
+          <w:sz w:val="20"/>
+        </w:rPr>
         <w:t xml:space="preserve"> </w:t>
       </w:r>
     </w:p>
     <w:p>
       <w:pPr>
-        <w:spacing w:after="251"/>
-        <w:ind w:left="127" w:right="720" w:firstLine="852"/>
-      </w:pPr>
-      <w:r>
-        <w:t xml:space="preserve">Thiết lập thông số trong phần </w:t>
+        <w:ind w:left="260" w:right="720" w:firstLine="720"/>
+      </w:pPr>
+      <w:r>
+        <w:t xml:space="preserve">Cuối cùng, phần cấu hình “Category base” và “Tag base” giúp cho bạn có thể thay đổi đường dẫn mặc định </w:t>
       </w:r>
       <w:r>
         <w:rPr>
           <w:b/>
           <w:i/>
         </w:rPr>
-        <w:t xml:space="preserve">“Permalink Settings” </w:t>
-      </w:r>
-      <w:r>
-        <w:t xml:space="preserve">mục đích chính là làm cho URL của bài viết thân thiện với google engine, để từ đó giúp website của chúng ta dễ dàng lọt vào top tìm kiếm. </w:t>
-      </w:r>
-    </w:p>
-    <w:p>
-      <w:pPr>
-        <w:spacing w:after="90"/>
-        <w:ind w:left="990" w:right="720"/>
-      </w:pPr>
-      <w:r>
-        <w:t xml:space="preserve">Như bạn thấy dưới đây, mặc định đường dẫn của bài viết khi hiển thị sẽ có dạng: </w:t>
-      </w:r>
-    </w:p>
-    <w:p>
-      <w:pPr>
-        <w:numPr>
-          <w:ilvl w:val="0"/>
-          <w:numId w:val="5"/>
-        </w:numPr>
-        <w:spacing w:after="95" w:line="259" w:lineRule="auto"/>
-        <w:ind w:left="1839" w:right="0" w:hanging="154"/>
-        <w:jc w:val="left"/>
-      </w:pPr>
-      <w:hyperlink r:id="rId43">
-        <w:r>
-          <w:rPr>
-            <w:b/>
-            <w:i/>
-          </w:rPr>
-          <w:t>http://tenwebsite</w:t>
-        </w:r>
-      </w:hyperlink>
-      <w:hyperlink r:id="rId44">
-        <w:r>
-          <w:rPr>
-            <w:b/>
-            <w:i/>
-          </w:rPr>
-          <w:t>/</w:t>
-        </w:r>
-      </w:hyperlink>
-      <w:hyperlink r:id="rId45">
-        <w:r>
-          <w:rPr>
-            <w:b/>
-            <w:i/>
-          </w:rPr>
-          <w:t>ngaythangnam/bai</w:t>
-        </w:r>
-      </w:hyperlink>
-      <w:hyperlink r:id="rId46">
-        <w:r>
-          <w:rPr>
-            <w:b/>
-            <w:i/>
-          </w:rPr>
-          <w:t>-</w:t>
-        </w:r>
-      </w:hyperlink>
-      <w:hyperlink r:id="rId47">
-        <w:r>
-          <w:rPr>
-            <w:b/>
-            <w:i/>
-          </w:rPr>
-          <w:t>viet</w:t>
-        </w:r>
-      </w:hyperlink>
-      <w:hyperlink r:id="rId48">
-        <w:r>
-          <w:rPr>
-            <w:b/>
-            <w:i/>
-          </w:rPr>
-          <w:t xml:space="preserve"> </w:t>
-        </w:r>
-      </w:hyperlink>
-    </w:p>
-    <w:p>
-      <w:pPr>
-        <w:spacing w:after="85"/>
-        <w:ind w:left="260" w:right="720" w:firstLine="720"/>
-      </w:pPr>
-      <w:r>
-        <w:t xml:space="preserve">Tuy nhiên khi chúng ta cấu hình permalink để thân thiện với google thì đường dẫn URL sẽ có dạng như sau: </w:t>
-      </w:r>
-    </w:p>
-    <w:p>
-      <w:pPr>
-        <w:numPr>
-          <w:ilvl w:val="0"/>
-          <w:numId w:val="5"/>
-        </w:numPr>
-        <w:spacing w:after="95" w:line="259" w:lineRule="auto"/>
-        <w:ind w:left="1839" w:right="0" w:hanging="154"/>
-        <w:jc w:val="left"/>
-      </w:pPr>
-      <w:hyperlink r:id="rId49">
-        <w:r>
-          <w:rPr>
-            <w:b/>
-            <w:i/>
-          </w:rPr>
-          <w:t>http://tenwebsite</w:t>
-        </w:r>
-      </w:hyperlink>
-      <w:hyperlink r:id="rId50">
-        <w:r>
-          <w:rPr>
-            <w:b/>
-            <w:i/>
-          </w:rPr>
-          <w:t>/</w:t>
-        </w:r>
-      </w:hyperlink>
-      <w:hyperlink r:id="rId51">
-        <w:r>
-          <w:rPr>
-            <w:b/>
-            <w:i/>
-          </w:rPr>
-          <w:t>danh</w:t>
-        </w:r>
-      </w:hyperlink>
-      <w:hyperlink r:id="rId52">
-        <w:r>
-          <w:rPr>
-            <w:b/>
-            <w:i/>
-          </w:rPr>
-          <w:t>-</w:t>
-        </w:r>
-      </w:hyperlink>
-      <w:hyperlink r:id="rId53">
-        <w:r>
-          <w:rPr>
-            <w:b/>
-            <w:i/>
-          </w:rPr>
-          <w:t>muc/bai</w:t>
-        </w:r>
-      </w:hyperlink>
-      <w:hyperlink r:id="rId54">
-        <w:r>
-          <w:rPr>
-            <w:b/>
-            <w:i/>
-          </w:rPr>
-          <w:t>-</w:t>
-        </w:r>
-      </w:hyperlink>
-      <w:hyperlink r:id="rId55">
-        <w:r>
-          <w:rPr>
-            <w:b/>
-            <w:i/>
-          </w:rPr>
-          <w:t>viet/</w:t>
-        </w:r>
-      </w:hyperlink>
-      <w:hyperlink r:id="rId56">
-        <w:r>
-          <w:rPr>
-            <w:b/>
-            <w:i/>
-          </w:rPr>
-          <w:t xml:space="preserve"> </w:t>
-        </w:r>
-      </w:hyperlink>
-    </w:p>
-    <w:p>
-      <w:pPr>
-        <w:ind w:left="260" w:right="720" w:firstLine="720"/>
-      </w:pPr>
-      <w:r>
-        <w:t xml:space="preserve">Như vậy rõ ràng rằng khi cấu hình permalink thích hợp và tên bài viết có chứa từ khóa thì hiển nhiên trong URL sẽ có từ khóa, điều này không những giúp cho người đọc dễ nắm được mục đích chính của bài viết mà còn rất tốt cho bộ máy tìm kiếm. Như hình bên dưới là cách cấu hình đường dẫn URL phù hợp nhất, chọn “Custom Structure” sau đó cấu hình thông số </w:t>
+        <w:t xml:space="preserve">“/categories/” </w:t>
+      </w:r>
+      <w:r>
+        <w:t xml:space="preserve">và </w:t>
       </w:r>
       <w:r>
         <w:rPr>
           <w:b/>
           <w:i/>
         </w:rPr>
-        <w:t xml:space="preserve">/%category%/%postname% </w:t>
-      </w:r>
-      <w:r>
-        <w:t>, với cách cấu hình này sẽ hỗ trợ SEO rất tốt, đưa bài viết có từ khóa trong postname lên top, từ đó cũng hỗ trợ từ khóa trong category lên top.</w:t>
-      </w:r>
-    </w:p>
-    <w:p>
-      <w:pPr>
-        <w:spacing w:after="53" w:line="259" w:lineRule="auto"/>
+        <w:t xml:space="preserve">“/tags/” </w:t>
+      </w:r>
+      <w:r>
+        <w:t>bằng bất cứ từ gì bạn thích, còn nếu bạn không hiểu rõ bạn cứ để trống không sao cả. Sau đó nhấn nút “</w:t>
+      </w:r>
+      <w:r>
+        <w:rPr>
+          <w:b/>
+          <w:i/>
+        </w:rPr>
+        <w:t xml:space="preserve">Save changes” </w:t>
+      </w:r>
+      <w:r>
+        <w:t xml:space="preserve">để lưu lại các thay đổi vừa cấu hình. </w:t>
+      </w:r>
+    </w:p>
+    <w:p>
+      <w:pPr>
+        <w:spacing w:after="0" w:line="259" w:lineRule="auto"/>
         <w:ind w:left="142" w:right="0" w:firstLine="0"/>
         <w:jc w:val="left"/>
       </w:pPr>
       <w:r>
         <w:rPr>
-          <w:sz w:val="12"/>
+          <w:sz w:val="29"/>
         </w:rPr>
         <w:t xml:space="preserve"> </w:t>
       </w:r>
     </w:p>
     <w:p>
       <w:pPr>
-        <w:spacing w:after="262" w:line="259" w:lineRule="auto"/>
-        <w:ind w:left="0" w:right="15" w:firstLine="0"/>
+        <w:pStyle w:val="Heading3"/>
+        <w:spacing w:after="40"/>
+        <w:ind w:left="975"/>
+      </w:pPr>
+      <w:bookmarkStart w:id="9" w:name="_Toc11160"/>
+      <w:r>
+        <w:t xml:space="preserve">User Profile </w:t>
+      </w:r>
+      <w:bookmarkEnd w:id="9"/>
+    </w:p>
+    <w:p>
+      <w:pPr>
+        <w:ind w:left="127" w:right="720" w:firstLine="838"/>
+      </w:pPr>
+      <w:r>
+        <w:t xml:space="preserve">Từ menu trang quản trị website chọn </w:t>
+      </w:r>
+      <w:r>
+        <w:rPr>
+          <w:b/>
+          <w:i/>
+        </w:rPr>
+        <w:t xml:space="preserve">“Users-&gt; Profile” </w:t>
+      </w:r>
+      <w:r>
+        <w:t xml:space="preserve">để tiến hành thiết lập các thông số cho User. </w:t>
+      </w:r>
+    </w:p>
+    <w:p>
+      <w:pPr>
+        <w:spacing w:after="0" w:line="259" w:lineRule="auto"/>
+        <w:ind w:left="0" w:right="0" w:firstLine="0"/>
         <w:jc w:val="right"/>
       </w:pPr>
       <w:r>
+        <w:t xml:space="preserve"> </w:t>
+      </w:r>
+    </w:p>
+    <w:p>
+      <w:pPr>
+        <w:spacing w:after="136" w:line="259" w:lineRule="auto"/>
+        <w:ind w:left="142" w:right="0" w:firstLine="0"/>
+        <w:jc w:val="left"/>
+      </w:pPr>
+      <w:r>
+        <w:t xml:space="preserve"> </w:t>
+      </w:r>
+    </w:p>
+    <w:p>
+      <w:pPr>
+        <w:spacing w:after="236"/>
+        <w:ind w:left="990" w:right="720"/>
+      </w:pPr>
+      <w:r>
+        <w:rPr>
+          <w:b/>
+          <w:i/>
+        </w:rPr>
+        <w:t>First Name:</w:t>
+      </w:r>
+      <w:r>
+        <w:rPr>
+          <w:i/>
+        </w:rPr>
+        <w:t xml:space="preserve"> </w:t>
+      </w:r>
+      <w:r>
+        <w:t xml:space="preserve">Nhập tên của bạn. </w:t>
+      </w:r>
+    </w:p>
+    <w:p>
+      <w:pPr>
+        <w:spacing w:after="242"/>
+        <w:ind w:left="990" w:right="720"/>
+      </w:pPr>
+      <w:r>
+        <w:rPr>
+          <w:b/>
+          <w:i/>
+        </w:rPr>
+        <w:lastRenderedPageBreak/>
+        <w:t>Last Name:</w:t>
+      </w:r>
+      <w:r>
+        <w:rPr>
+          <w:i/>
+        </w:rPr>
+        <w:t xml:space="preserve"> </w:t>
+      </w:r>
+      <w:r>
+        <w:t xml:space="preserve">Họ và chữ đệm </w:t>
+      </w:r>
+    </w:p>
+    <w:p>
+      <w:pPr>
+        <w:spacing w:after="239"/>
+        <w:ind w:left="127" w:right="720" w:firstLine="838"/>
+      </w:pPr>
+      <w:r>
+        <w:rPr>
+          <w:b/>
+          <w:i/>
+        </w:rPr>
+        <w:t>Display name publicly as:</w:t>
+      </w:r>
+      <w:r>
+        <w:t xml:space="preserve"> Nên chọn tên đầy đủ của bạn. Tên này sẽ được hiển thị đầy đủ khi xuất bản bài viết, thay vì admin. </w:t>
+      </w:r>
+    </w:p>
+    <w:p>
+      <w:pPr>
+        <w:spacing w:after="243"/>
+        <w:ind w:left="990" w:right="720"/>
+      </w:pPr>
+      <w:r>
+        <w:rPr>
+          <w:b/>
+          <w:i/>
+        </w:rPr>
+        <w:t>Biographical Info:</w:t>
+      </w:r>
+      <w:r>
+        <w:t xml:space="preserve"> Mô tả ngắn về bản thân bạn. </w:t>
+      </w:r>
+    </w:p>
+    <w:p>
+      <w:pPr>
+        <w:spacing w:after="210"/>
+        <w:ind w:left="990" w:right="720"/>
+      </w:pPr>
+      <w:r>
+        <w:rPr>
+          <w:b/>
+          <w:i/>
+        </w:rPr>
+        <w:t>Profile Picture:</w:t>
+      </w:r>
+      <w:r>
+        <w:t xml:space="preserve"> Cập nhật ảnh đại diện của bạn. </w:t>
+      </w:r>
+    </w:p>
+    <w:p>
+      <w:pPr>
+        <w:spacing w:after="0" w:line="259" w:lineRule="auto"/>
+        <w:ind w:left="980" w:right="0" w:firstLine="0"/>
+        <w:jc w:val="left"/>
+      </w:pPr>
+      <w:r>
+        <w:t xml:space="preserve"> </w:t>
+      </w:r>
+    </w:p>
+    <w:p>
+      <w:pPr>
+        <w:spacing w:after="0" w:line="259" w:lineRule="auto"/>
+        <w:ind w:left="0" w:right="0" w:firstLine="0"/>
+        <w:jc w:val="right"/>
+      </w:pPr>
+      <w:r>
         <w:rPr>
           <w:noProof/>
-          <w:sz w:val="20"/>
-        </w:rPr>
-        <w:lastRenderedPageBreak/>
+        </w:rPr>
         <w:drawing>
-          <wp:inline distT="0" distB="0" distL="0" distR="0" wp14:anchorId="3A2C1BD9" wp14:editId="0D22C818">
-            <wp:extent cx="6856730" cy="3383280"/>
-            <wp:effectExtent l="0" t="0" r="1270" b="7620"/>
-            <wp:docPr id="19" name="Picture 19"/>
+          <wp:inline distT="0" distB="0" distL="0" distR="0" wp14:anchorId="77D21B6D" wp14:editId="0087B955">
+            <wp:extent cx="6856730" cy="3397885"/>
+            <wp:effectExtent l="0" t="0" r="1270" b="0"/>
+            <wp:docPr id="20" name="Picture 20"/>
             <wp:cNvGraphicFramePr>
               <a:graphicFrameLocks xmlns:a="http://schemas.openxmlformats.org/drawingml/2006/main" noChangeAspect="1"/>
             </wp:cNvGraphicFramePr>
@@ -3055,302 +3272,6 @@
                   <pic:spPr>
                     <a:xfrm>
                       <a:off x="0" y="0"/>
-                      <a:ext cx="6856730" cy="3383280"/>
-                    </a:xfrm>
-                    <a:prstGeom prst="rect">
-                      <a:avLst/>
-                    </a:prstGeom>
-                  </pic:spPr>
-                </pic:pic>
-              </a:graphicData>
-            </a:graphic>
-          </wp:inline>
-        </w:drawing>
-      </w:r>
-      <w:r>
-        <w:rPr>
-          <w:sz w:val="20"/>
-        </w:rPr>
-        <w:t xml:space="preserve"> </w:t>
-      </w:r>
-    </w:p>
-    <w:p>
-      <w:pPr>
-        <w:ind w:left="260" w:right="720" w:firstLine="720"/>
-      </w:pPr>
-      <w:r>
-        <w:t xml:space="preserve">Cuối cùng, phần cấu hình “Category base” và “Tag base” giúp cho bạn có thể thay đổi đường dẫn mặc định </w:t>
-      </w:r>
-      <w:r>
-        <w:rPr>
-          <w:b/>
-          <w:i/>
-        </w:rPr>
-        <w:t xml:space="preserve">“/categories/” </w:t>
-      </w:r>
-      <w:r>
-        <w:t xml:space="preserve">và </w:t>
-      </w:r>
-      <w:r>
-        <w:rPr>
-          <w:b/>
-          <w:i/>
-        </w:rPr>
-        <w:t xml:space="preserve">“/tags/” </w:t>
-      </w:r>
-      <w:r>
-        <w:t>bằng bất cứ từ gì bạn thích, còn nếu bạn không hiểu rõ bạn cứ để trống không sao cả. Sau đó nhấn nút “</w:t>
-      </w:r>
-      <w:r>
-        <w:rPr>
-          <w:b/>
-          <w:i/>
-        </w:rPr>
-        <w:t xml:space="preserve">Save changes” </w:t>
-      </w:r>
-      <w:r>
-        <w:t xml:space="preserve">để lưu lại các thay đổi vừa cấu hình. </w:t>
-      </w:r>
-    </w:p>
-    <w:p>
-      <w:pPr>
-        <w:spacing w:after="0" w:line="259" w:lineRule="auto"/>
-        <w:ind w:left="142" w:right="0" w:firstLine="0"/>
-        <w:jc w:val="left"/>
-      </w:pPr>
-      <w:r>
-        <w:rPr>
-          <w:sz w:val="29"/>
-        </w:rPr>
-        <w:t xml:space="preserve"> </w:t>
-      </w:r>
-    </w:p>
-    <w:p>
-      <w:pPr>
-        <w:pStyle w:val="Heading3"/>
-        <w:spacing w:after="40"/>
-        <w:ind w:left="975"/>
-      </w:pPr>
-      <w:bookmarkStart w:id="9" w:name="_Toc11160"/>
-      <w:r>
-        <w:t xml:space="preserve">User Profile </w:t>
-      </w:r>
-      <w:bookmarkEnd w:id="9"/>
-    </w:p>
-    <w:p>
-      <w:pPr>
-        <w:ind w:left="127" w:right="720" w:firstLine="838"/>
-      </w:pPr>
-      <w:r>
-        <w:t xml:space="preserve">Từ menu trang quản trị website chọn </w:t>
-      </w:r>
-      <w:r>
-        <w:rPr>
-          <w:b/>
-          <w:i/>
-        </w:rPr>
-        <w:t xml:space="preserve">“Users-&gt; Profile” </w:t>
-      </w:r>
-      <w:r>
-        <w:t xml:space="preserve">để tiến hành thiết lập các thông số cho User. </w:t>
-      </w:r>
-    </w:p>
-    <w:p>
-      <w:pPr>
-        <w:spacing w:after="0" w:line="259" w:lineRule="auto"/>
-        <w:ind w:left="0" w:right="0" w:firstLine="0"/>
-        <w:jc w:val="right"/>
-      </w:pPr>
-      <w:r>
-        <w:rPr>
-          <w:noProof/>
-        </w:rPr>
-        <w:lastRenderedPageBreak/>
-        <w:drawing>
-          <wp:inline distT="0" distB="0" distL="0" distR="0" wp14:anchorId="0C12A8BF" wp14:editId="42E060C8">
-            <wp:extent cx="6717793" cy="4036695"/>
-            <wp:effectExtent l="0" t="0" r="0" b="0"/>
-            <wp:docPr id="1572" name="Picture 1572"/>
-            <wp:cNvGraphicFramePr/>
-            <a:graphic xmlns:a="http://schemas.openxmlformats.org/drawingml/2006/main">
-              <a:graphicData uri="http://schemas.openxmlformats.org/drawingml/2006/picture">
-                <pic:pic xmlns:pic="http://schemas.openxmlformats.org/drawingml/2006/picture">
-                  <pic:nvPicPr>
-                    <pic:cNvPr id="1572" name="Picture 1572"/>
-                    <pic:cNvPicPr/>
-                  </pic:nvPicPr>
-                  <pic:blipFill>
-                    <a:blip r:embed="rId58"/>
-                    <a:stretch>
-                      <a:fillRect/>
-                    </a:stretch>
-                  </pic:blipFill>
-                  <pic:spPr>
-                    <a:xfrm>
-                      <a:off x="0" y="0"/>
-                      <a:ext cx="6717793" cy="4036695"/>
-                    </a:xfrm>
-                    <a:prstGeom prst="rect">
-                      <a:avLst/>
-                    </a:prstGeom>
-                  </pic:spPr>
-                </pic:pic>
-              </a:graphicData>
-            </a:graphic>
-          </wp:inline>
-        </w:drawing>
-      </w:r>
-      <w:r>
-        <w:t xml:space="preserve"> </w:t>
-      </w:r>
-    </w:p>
-    <w:p>
-      <w:pPr>
-        <w:spacing w:after="136" w:line="259" w:lineRule="auto"/>
-        <w:ind w:left="142" w:right="0" w:firstLine="0"/>
-        <w:jc w:val="left"/>
-      </w:pPr>
-      <w:r>
-        <w:t xml:space="preserve"> </w:t>
-      </w:r>
-    </w:p>
-    <w:p>
-      <w:pPr>
-        <w:spacing w:after="236"/>
-        <w:ind w:left="990" w:right="720"/>
-      </w:pPr>
-      <w:r>
-        <w:rPr>
-          <w:b/>
-          <w:i/>
-        </w:rPr>
-        <w:t>First Name:</w:t>
-      </w:r>
-      <w:r>
-        <w:rPr>
-          <w:i/>
-        </w:rPr>
-        <w:t xml:space="preserve"> </w:t>
-      </w:r>
-      <w:r>
-        <w:t xml:space="preserve">Nhập tên của bạn. </w:t>
-      </w:r>
-    </w:p>
-    <w:p>
-      <w:pPr>
-        <w:spacing w:after="242"/>
-        <w:ind w:left="990" w:right="720"/>
-      </w:pPr>
-      <w:r>
-        <w:rPr>
-          <w:b/>
-          <w:i/>
-        </w:rPr>
-        <w:t>Last Name:</w:t>
-      </w:r>
-      <w:r>
-        <w:rPr>
-          <w:i/>
-        </w:rPr>
-        <w:t xml:space="preserve"> </w:t>
-      </w:r>
-      <w:r>
-        <w:t xml:space="preserve">Họ và chữ đệm </w:t>
-      </w:r>
-    </w:p>
-    <w:p>
-      <w:pPr>
-        <w:spacing w:after="239"/>
-        <w:ind w:left="127" w:right="720" w:firstLine="838"/>
-      </w:pPr>
-      <w:r>
-        <w:rPr>
-          <w:b/>
-          <w:i/>
-        </w:rPr>
-        <w:t>Display name publicly as:</w:t>
-      </w:r>
-      <w:r>
-        <w:t xml:space="preserve"> Nên chọn tên đầy đủ của bạn. Tên này sẽ được hiển thị đầy đủ khi xuất bản bài viết, thay vì admin. </w:t>
-      </w:r>
-    </w:p>
-    <w:p>
-      <w:pPr>
-        <w:spacing w:after="243"/>
-        <w:ind w:left="990" w:right="720"/>
-      </w:pPr>
-      <w:r>
-        <w:rPr>
-          <w:b/>
-          <w:i/>
-        </w:rPr>
-        <w:t>Biographical Info:</w:t>
-      </w:r>
-      <w:r>
-        <w:t xml:space="preserve"> Mô tả ngắn về bản thân bạn. </w:t>
-      </w:r>
-    </w:p>
-    <w:p>
-      <w:pPr>
-        <w:spacing w:after="210"/>
-        <w:ind w:left="990" w:right="720"/>
-      </w:pPr>
-      <w:r>
-        <w:rPr>
-          <w:b/>
-          <w:i/>
-        </w:rPr>
-        <w:t>Profile Picture:</w:t>
-      </w:r>
-      <w:r>
-        <w:t xml:space="preserve"> Cập nhật ảnh đại diện của bạn. </w:t>
-      </w:r>
-    </w:p>
-    <w:p>
-      <w:pPr>
-        <w:spacing w:after="0" w:line="259" w:lineRule="auto"/>
-        <w:ind w:left="980" w:right="0" w:firstLine="0"/>
-        <w:jc w:val="left"/>
-      </w:pPr>
-      <w:r>
-        <w:t xml:space="preserve"> </w:t>
-      </w:r>
-    </w:p>
-    <w:p>
-      <w:pPr>
-        <w:spacing w:after="0" w:line="259" w:lineRule="auto"/>
-        <w:ind w:left="0" w:right="0" w:firstLine="0"/>
-        <w:jc w:val="right"/>
-      </w:pPr>
-      <w:r>
-        <w:rPr>
-          <w:noProof/>
-        </w:rPr>
-        <w:lastRenderedPageBreak/>
-        <w:drawing>
-          <wp:inline distT="0" distB="0" distL="0" distR="0" wp14:anchorId="77D21B6D" wp14:editId="0087B955">
-            <wp:extent cx="6856730" cy="3397885"/>
-            <wp:effectExtent l="0" t="0" r="1270" b="0"/>
-            <wp:docPr id="20" name="Picture 20"/>
-            <wp:cNvGraphicFramePr>
-              <a:graphicFrameLocks xmlns:a="http://schemas.openxmlformats.org/drawingml/2006/main" noChangeAspect="1"/>
-            </wp:cNvGraphicFramePr>
-            <a:graphic xmlns:a="http://schemas.openxmlformats.org/drawingml/2006/main">
-              <a:graphicData uri="http://schemas.openxmlformats.org/drawingml/2006/picture">
-                <pic:pic xmlns:pic="http://schemas.openxmlformats.org/drawingml/2006/picture">
-                  <pic:nvPicPr>
-                    <pic:cNvPr id="1" name=""/>
-                    <pic:cNvPicPr/>
-                  </pic:nvPicPr>
-                  <pic:blipFill>
-                    <a:blip r:embed="rId59"/>
-                    <a:stretch>
-                      <a:fillRect/>
-                    </a:stretch>
-                  </pic:blipFill>
-                  <pic:spPr>
-                    <a:xfrm>
-                      <a:off x="0" y="0"/>
                       <a:ext cx="6856730" cy="3397885"/>
                     </a:xfrm>
                     <a:prstGeom prst="rect">
@@ -3434,7 +3355,7 @@
           <w:shd w:val="clear" w:color="auto" w:fill="FFFFFF"/>
         </w:rPr>
       </w:pPr>
-      <w:hyperlink r:id="rId60" w:tgtFrame="_blank" w:history="1">
+      <w:hyperlink r:id="rId58" w:tgtFrame="_blank" w:history="1">
         <w:r>
           <w:rPr>
             <w:rStyle w:val="Emphasis"/>
@@ -3457,7 +3378,7 @@
         </w:rPr>
         <w:t> là website chứa bộ cài nổi tiếng mã nguồn mở ‘WordPress’ – một phần mềm </w:t>
       </w:r>
-      <w:hyperlink r:id="rId61" w:tgtFrame="_blank" w:history="1">
+      <w:hyperlink r:id="rId59" w:tgtFrame="_blank" w:history="1">
         <w:r>
           <w:rPr>
             <w:rStyle w:val="Hyperlink"/>
@@ -3500,7 +3421,7 @@
         </w:rPr>
         <w:t> là sản phẩm WordPress “tự host”. Cũng chính vì sự tiện lợi và mạnh mẽ của WordPress, rất nhiều nhà cung cấp web host đã </w:t>
       </w:r>
-      <w:hyperlink r:id="rId62" w:tgtFrame="_blank" w:history="1">
+      <w:hyperlink r:id="rId60" w:tgtFrame="_blank" w:history="1">
         <w:r>
           <w:rPr>
             <w:rStyle w:val="Hyperlink"/>
@@ -3520,7 +3441,17 @@
           <w:szCs w:val="26"/>
           <w:shd w:val="clear" w:color="auto" w:fill="FFFFFF"/>
         </w:rPr>
-        <w:t>, quá trình cài đặt WordPress cũng đã dễ dàng hơn và hoàn toàn không cần kiến thức kỹ thuật để tạo được một site WordPress hoàn chỉnh và chạy được trên mạng.</w:t>
+        <w:t xml:space="preserve">, quá trình cài đặt WordPress </w:t>
+      </w:r>
+      <w:r>
+        <w:rPr>
+          <w:color w:val="auto"/>
+          <w:spacing w:val="5"/>
+          <w:szCs w:val="26"/>
+          <w:shd w:val="clear" w:color="auto" w:fill="FFFFFF"/>
+        </w:rPr>
+        <w:lastRenderedPageBreak/>
+        <w:t>cũng đã dễ dàng hơn và hoàn toàn không cần kiến thức kỹ thuật để tạo được một site WordPress hoàn chỉnh và chạy được trên mạng.</w:t>
       </w:r>
     </w:p>
     <w:p>
@@ -3572,7 +3503,7 @@
         </w:rPr>
         <w:t>là một website cung cấp dịch vụ blog, vận hành bởi </w:t>
       </w:r>
-      <w:hyperlink r:id="rId63" w:tgtFrame="_blank" w:history="1">
+      <w:hyperlink r:id="rId61" w:tgtFrame="_blank" w:history="1">
         <w:r>
           <w:rPr>
             <w:rStyle w:val="Hyperlink"/>
@@ -3642,7 +3573,6 @@
           <w:szCs w:val="26"/>
           <w:shd w:val="clear" w:color="auto" w:fill="FFFFFF"/>
         </w:rPr>
-        <w:lastRenderedPageBreak/>
         <w:t xml:space="preserve">Tóm lại: </w:t>
       </w:r>
       <w:r>
@@ -3746,7 +3676,7 @@
                     <pic:cNvPicPr/>
                   </pic:nvPicPr>
                   <pic:blipFill>
-                    <a:blip r:embed="rId64"/>
+                    <a:blip r:embed="rId62"/>
                     <a:stretch>
                       <a:fillRect/>
                     </a:stretch>
@@ -3772,6 +3702,9 @@
         <w:ind w:left="0" w:right="720" w:firstLine="0"/>
       </w:pPr>
       <w:r>
+        <w:rPr>
+          <w:noProof/>
+        </w:rPr>
         <w:lastRenderedPageBreak/>
         <w:drawing>
           <wp:inline distT="0" distB="0" distL="0" distR="0" wp14:anchorId="24079A95" wp14:editId="4DF5EFB9">
@@ -3789,7 +3722,7 @@
                     <pic:cNvPicPr/>
                   </pic:nvPicPr>
                   <pic:blipFill>
-                    <a:blip r:embed="rId65"/>
+                    <a:blip r:embed="rId63"/>
                     <a:stretch>
                       <a:fillRect/>
                     </a:stretch>
@@ -3811,12 +3744,12 @@
       </w:r>
     </w:p>
     <w:sectPr>
-      <w:headerReference w:type="even" r:id="rId66"/>
-      <w:headerReference w:type="default" r:id="rId67"/>
-      <w:footerReference w:type="even" r:id="rId68"/>
-      <w:footerReference w:type="default" r:id="rId69"/>
-      <w:headerReference w:type="first" r:id="rId70"/>
-      <w:footerReference w:type="first" r:id="rId71"/>
+      <w:headerReference w:type="even" r:id="rId64"/>
+      <w:headerReference w:type="default" r:id="rId65"/>
+      <w:footerReference w:type="even" r:id="rId66"/>
+      <w:footerReference w:type="default" r:id="rId67"/>
+      <w:headerReference w:type="first" r:id="rId68"/>
+      <w:footerReference w:type="first" r:id="rId69"/>
       <w:pgSz w:w="12240" w:h="15840"/>
       <w:pgMar w:top="1140" w:right="283" w:bottom="1147" w:left="1159" w:header="720" w:footer="714" w:gutter="0"/>
       <w:cols w:space="720"/>
